--- a/TFI/Gestion/Notas Clase 14 10 25.docx
+++ b/TFI/Gestion/Notas Clase 14 10 25.docx
@@ -12,7 +12,63 @@
         <w:rPr>
           <w:lang w:val="es-MX"/>
         </w:rPr>
-        <w:t xml:space="preserve">Buscar Concepto All Right (creo que se llamaba asi) / All Rice / </w:t>
+        <w:t xml:space="preserve">Buscar Concepto </w:t>
+      </w:r>
+      <w:proofErr w:type="spellStart"/>
+      <w:r>
+        <w:rPr>
+          <w:lang w:val="es-MX"/>
+        </w:rPr>
+        <w:t>All</w:t>
+      </w:r>
+      <w:proofErr w:type="spellEnd"/>
+      <w:r>
+        <w:rPr>
+          <w:lang w:val="es-MX"/>
+        </w:rPr>
+        <w:t xml:space="preserve"> </w:t>
+      </w:r>
+      <w:proofErr w:type="spellStart"/>
+      <w:r>
+        <w:rPr>
+          <w:lang w:val="es-MX"/>
+        </w:rPr>
+        <w:t>Right</w:t>
+      </w:r>
+      <w:proofErr w:type="spellEnd"/>
+      <w:r>
+        <w:rPr>
+          <w:lang w:val="es-MX"/>
+        </w:rPr>
+        <w:t xml:space="preserve"> (creo que se llamaba </w:t>
+      </w:r>
+      <w:proofErr w:type="spellStart"/>
+      <w:r>
+        <w:rPr>
+          <w:lang w:val="es-MX"/>
+        </w:rPr>
+        <w:t>asi</w:t>
+      </w:r>
+      <w:proofErr w:type="spellEnd"/>
+      <w:r>
+        <w:rPr>
+          <w:lang w:val="es-MX"/>
+        </w:rPr>
+        <w:t xml:space="preserve">) / </w:t>
+      </w:r>
+      <w:proofErr w:type="spellStart"/>
+      <w:r>
+        <w:rPr>
+          <w:lang w:val="es-MX"/>
+        </w:rPr>
+        <w:t>All</w:t>
+      </w:r>
+      <w:proofErr w:type="spellEnd"/>
+      <w:r>
+        <w:rPr>
+          <w:lang w:val="es-MX"/>
+        </w:rPr>
+        <w:t xml:space="preserve"> Rice / </w:t>
       </w:r>
       <w:r>
         <w:rPr>
@@ -25,7 +81,35 @@
         <w:rPr>
           <w:lang w:val="es-MX"/>
         </w:rPr>
-        <w:t xml:space="preserve"> / All Rise </w:t>
+        <w:t xml:space="preserve"> / </w:t>
+      </w:r>
+      <w:proofErr w:type="spellStart"/>
+      <w:r>
+        <w:rPr>
+          <w:lang w:val="es-MX"/>
+        </w:rPr>
+        <w:t>All</w:t>
+      </w:r>
+      <w:proofErr w:type="spellEnd"/>
+      <w:r>
+        <w:rPr>
+          <w:lang w:val="es-MX"/>
+        </w:rPr>
+        <w:t xml:space="preserve"> </w:t>
+      </w:r>
+      <w:proofErr w:type="spellStart"/>
+      <w:r>
+        <w:rPr>
+          <w:lang w:val="es-MX"/>
+        </w:rPr>
+        <w:t>Rise</w:t>
+      </w:r>
+      <w:proofErr w:type="spellEnd"/>
+      <w:r>
+        <w:rPr>
+          <w:lang w:val="es-MX"/>
+        </w:rPr>
+        <w:t xml:space="preserve"> </w:t>
       </w:r>
     </w:p>
     <w:p>
@@ -38,7 +122,35 @@
         <w:rPr>
           <w:lang w:val="es-MX"/>
         </w:rPr>
-        <w:t>Competencia agregar autores: Hamel / Prahalat / u otro mencionandolo según normas APA .</w:t>
+        <w:t xml:space="preserve">Competencia agregar autores: Hamel / </w:t>
+      </w:r>
+      <w:proofErr w:type="spellStart"/>
+      <w:r>
+        <w:rPr>
+          <w:lang w:val="es-MX"/>
+        </w:rPr>
+        <w:t>Prahalat</w:t>
+      </w:r>
+      <w:proofErr w:type="spellEnd"/>
+      <w:r>
+        <w:rPr>
+          <w:lang w:val="es-MX"/>
+        </w:rPr>
+        <w:t xml:space="preserve"> / u otro </w:t>
+      </w:r>
+      <w:proofErr w:type="spellStart"/>
+      <w:r>
+        <w:rPr>
+          <w:lang w:val="es-MX"/>
+        </w:rPr>
+        <w:t>mencionandolo</w:t>
+      </w:r>
+      <w:proofErr w:type="spellEnd"/>
+      <w:r>
+        <w:rPr>
+          <w:lang w:val="es-MX"/>
+        </w:rPr>
+        <w:t xml:space="preserve"> según normas APA .</w:t>
       </w:r>
     </w:p>
     <w:p>
@@ -49,9 +161,26 @@
       </w:pPr>
       <w:r>
         <w:rPr>
-          <w:lang w:val="es-MX"/>
-        </w:rPr>
-        <w:t>Referenciar a Willensky con su aporte sobre barreras tecnológicas, simbólica, financiera.</w:t>
+          <w:highlight w:val="yellow"/>
+          <w:lang w:val="es-MX"/>
+        </w:rPr>
+        <w:t xml:space="preserve">Referenciar a </w:t>
+      </w:r>
+      <w:proofErr w:type="spellStart"/>
+      <w:r>
+        <w:rPr>
+          <w:highlight w:val="yellow"/>
+          <w:lang w:val="es-MX"/>
+        </w:rPr>
+        <w:t>Willensky</w:t>
+      </w:r>
+      <w:proofErr w:type="spellEnd"/>
+      <w:r>
+        <w:rPr>
+          <w:highlight w:val="yellow"/>
+          <w:lang w:val="es-MX"/>
+        </w:rPr>
+        <w:t xml:space="preserve"> con su aporte sobre barreras tecnológicas, simbólica, financiera.</w:t>
       </w:r>
     </w:p>
     <w:p>
@@ -62,9 +191,16 @@
       </w:pPr>
       <w:r>
         <w:rPr>
-          <w:lang w:val="es-MX"/>
-        </w:rPr>
-        <w:t xml:space="preserve">Producto imaginario, como quiero que el cliente visualice mi producto </w:t>
+          <w:highlight w:val="yellow"/>
+          <w:lang w:val="es-MX"/>
+        </w:rPr>
+        <w:t>Producto imaginario, como quiero que el cliente visualice mi producto</w:t>
+      </w:r>
+      <w:r>
+        <w:rPr>
+          <w:lang w:val="es-MX"/>
+        </w:rPr>
+        <w:t xml:space="preserve"> </w:t>
       </w:r>
     </w:p>
     <w:p>
@@ -78,6 +214,7 @@
       </w:pPr>
       <w:r>
         <w:rPr>
+          <w:highlight w:val="yellow"/>
           <w:lang w:val="es-MX"/>
         </w:rPr>
         <w:t xml:space="preserve">Modelo Competitivo de Red (figura 5.1) OBLIGATORIO EN </w:t>
@@ -88,63 +225,119 @@
           <w:bCs/>
           <w:i/>
           <w:iCs/>
-        </w:rPr>
-        <w:t>2.2.2.1 Cadena de valor de MindFit Intelligence</w:t>
-      </w:r>
-    </w:p>
-    <w:p>
-      <w:pPr>
+          <w:highlight w:val="yellow"/>
+        </w:rPr>
+        <w:t xml:space="preserve">2.2.2.1 Cadena de valor de </w:t>
+      </w:r>
+      <w:proofErr w:type="spellStart"/>
+      <w:r>
         <w:rPr>
           <w:b/>
           <w:bCs/>
           <w:i/>
           <w:iCs/>
-        </w:rPr>
-      </w:pPr>
+          <w:highlight w:val="yellow"/>
+        </w:rPr>
+        <w:t>MindFit</w:t>
+      </w:r>
+      <w:proofErr w:type="spellEnd"/>
       <w:r>
         <w:rPr>
           <w:b/>
           <w:bCs/>
           <w:i/>
           <w:iCs/>
-        </w:rPr>
-        <w:t>EN ALGUN LUGAR DEL ITEM 6 TIENE QUE IR EL MK SUSTENTABLE BASADO EN MARKETING SOCIAL.</w:t>
-      </w:r>
-    </w:p>
-    <w:p>
-      <w:pPr>
+          <w:highlight w:val="yellow"/>
+        </w:rPr>
+        <w:t xml:space="preserve"> </w:t>
+      </w:r>
+      <w:proofErr w:type="spellStart"/>
+      <w:r>
         <w:rPr>
           <w:b/>
           <w:bCs/>
           <w:i/>
           <w:iCs/>
-        </w:rPr>
-      </w:pPr>
-      <w:r>
+          <w:highlight w:val="yellow"/>
+        </w:rPr>
+        <w:t>Intelligence</w:t>
+      </w:r>
+      <w:proofErr w:type="spellEnd"/>
+    </w:p>
+    <w:p>
+      <w:pPr>
         <w:rPr>
           <w:b/>
           <w:bCs/>
           <w:i/>
           <w:iCs/>
         </w:rPr>
-        <w:t xml:space="preserve">Balance Score Card </w:t>
-      </w:r>
+      </w:pPr>
       <w:r>
         <w:rPr>
           <w:b/>
           <w:bCs/>
           <w:i/>
           <w:iCs/>
-        </w:rPr>
-        <w:sym w:font="Wingdings" w:char="F0E0"/>
-      </w:r>
-      <w:r>
+          <w:highlight w:val="yellow"/>
+        </w:rPr>
+        <w:t>EN ALGUN LUGAR DEL ITEM 6 TIENE QUE IR EL MK SUSTENTABLE BASADO EN MARKETING SOCIAL.</w:t>
+      </w:r>
+    </w:p>
+    <w:p>
+      <w:pPr>
         <w:rPr>
           <w:b/>
           <w:bCs/>
           <w:i/>
           <w:iCs/>
         </w:rPr>
+      </w:pPr>
+      <w:r>
+        <w:rPr>
+          <w:b/>
+          <w:bCs/>
+          <w:i/>
+          <w:iCs/>
+        </w:rPr>
+        <w:t xml:space="preserve">Balance Score </w:t>
+      </w:r>
+      <w:proofErr w:type="spellStart"/>
+      <w:r>
+        <w:rPr>
+          <w:b/>
+          <w:bCs/>
+          <w:i/>
+          <w:iCs/>
+        </w:rPr>
+        <w:t>Card</w:t>
+      </w:r>
+      <w:proofErr w:type="spellEnd"/>
+      <w:r>
+        <w:rPr>
+          <w:b/>
+          <w:bCs/>
+          <w:i/>
+          <w:iCs/>
+        </w:rPr>
+        <w:t xml:space="preserve"> </w:t>
+      </w:r>
+      <w:r>
+        <w:rPr>
+          <w:b/>
+          <w:bCs/>
+          <w:i/>
+          <w:iCs/>
+        </w:rPr>
+        <w:sym w:font="Wingdings" w:char="F0E0"/>
+      </w:r>
+      <w:r>
+        <w:rPr>
+          <w:b/>
+          <w:bCs/>
+          <w:i/>
+          <w:iCs/>
+        </w:rPr>
         <w:t xml:space="preserve"> NO VA, pero es interesante.</w:t>
       </w:r>
     </w:p>
@@ -197,8 +390,16 @@
         <w:rPr>
           <w:lang w:val="es-MX"/>
         </w:rPr>
-        <w:t>11/11 Grupo Melli</w:t>
-      </w:r>
+        <w:t xml:space="preserve">11/11 Grupo </w:t>
+      </w:r>
+      <w:proofErr w:type="spellStart"/>
+      <w:r>
+        <w:rPr>
+          <w:lang w:val="es-MX"/>
+        </w:rPr>
+        <w:t>Melli</w:t>
+      </w:r>
+      <w:proofErr w:type="spellEnd"/>
     </w:p>
     <w:p>
       <w:pPr>
@@ -254,7 +455,35 @@
         <w:rPr>
           <w:lang w:val="es-MX"/>
         </w:rPr>
-        <w:t xml:space="preserve"> max 3 min (no mencionar indicadores financieros, es para los inversores el video), en este reel tiene que ir el logo de UAI, logo Facultad de tecnología informática y logo de la empresa.</w:t>
+        <w:t xml:space="preserve"> </w:t>
+      </w:r>
+      <w:proofErr w:type="spellStart"/>
+      <w:r>
+        <w:rPr>
+          <w:lang w:val="es-MX"/>
+        </w:rPr>
+        <w:t>max</w:t>
+      </w:r>
+      <w:proofErr w:type="spellEnd"/>
+      <w:r>
+        <w:rPr>
+          <w:lang w:val="es-MX"/>
+        </w:rPr>
+        <w:t xml:space="preserve"> 3 min (no mencionar indicadores financieros, es para los inversores el video), en este </w:t>
+      </w:r>
+      <w:proofErr w:type="spellStart"/>
+      <w:r>
+        <w:rPr>
+          <w:lang w:val="es-MX"/>
+        </w:rPr>
+        <w:t>reel</w:t>
+      </w:r>
+      <w:proofErr w:type="spellEnd"/>
+      <w:r>
+        <w:rPr>
+          <w:lang w:val="es-MX"/>
+        </w:rPr>
+        <w:t xml:space="preserve"> tiene que ir el logo de UAI, logo Facultad de tecnología informática y logo de la empresa.</w:t>
       </w:r>
     </w:p>
     <w:p>
